--- a/iot assignment.docx
+++ b/iot assignment.docx
@@ -16,15 +16,7 @@
           <w:bCs/>
           <w:lang w:val="en-US"/>
         </w:rPr>
-        <w:t>ROLL NO:737819ECR</w:t>
-      </w:r>
-      <w:r>
-        <w:rPr>
-          <w:b/>
-          <w:bCs/>
-          <w:lang w:val="en-US"/>
-        </w:rPr>
-        <w:t>079</w:t>
+        <w:t>ROLL NO:737819ECR104</w:t>
       </w:r>
     </w:p>
     <w:p>
@@ -316,25 +308,7 @@
           <w:szCs w:val="28"/>
           <w:lang w:val="en-US"/>
         </w:rPr>
-        <w:t xml:space="preserve">void </w:t>
-      </w:r>
-      <w:proofErr w:type="gramStart"/>
-      <w:r>
-        <w:rPr>
-          <w:sz w:val="28"/>
-          <w:szCs w:val="28"/>
-          <w:lang w:val="en-US"/>
-        </w:rPr>
-        <w:t>setup(</w:t>
-      </w:r>
-      <w:proofErr w:type="gramEnd"/>
-      <w:r>
-        <w:rPr>
-          <w:sz w:val="28"/>
-          <w:szCs w:val="28"/>
-          <w:lang w:val="en-US"/>
-        </w:rPr>
-        <w:t>)</w:t>
+        <w:t>void setup()</w:t>
       </w:r>
     </w:p>
     <w:p>
@@ -370,61 +344,25 @@
           <w:szCs w:val="28"/>
           <w:lang w:val="en-US"/>
         </w:rPr>
-        <w:t>pinMode(</w:t>
-      </w:r>
-      <w:proofErr w:type="gramStart"/>
-      <w:r>
-        <w:rPr>
-          <w:sz w:val="28"/>
-          <w:szCs w:val="28"/>
-          <w:lang w:val="en-US"/>
-        </w:rPr>
-        <w:t>13,OUTPUT</w:t>
-      </w:r>
-      <w:proofErr w:type="gramEnd"/>
-      <w:r>
-        <w:rPr>
-          <w:sz w:val="28"/>
-          <w:szCs w:val="28"/>
-          <w:lang w:val="en-US"/>
-        </w:rPr>
-        <w:t>);</w:t>
-      </w:r>
-    </w:p>
-    <w:p>
-      <w:pPr>
-        <w:spacing w:line="240" w:lineRule="auto"/>
-        <w:rPr>
-          <w:sz w:val="28"/>
-          <w:szCs w:val="28"/>
-          <w:lang w:val="en-US"/>
-        </w:rPr>
-      </w:pPr>
-      <w:r>
-        <w:rPr>
-          <w:sz w:val="28"/>
-          <w:szCs w:val="28"/>
-          <w:lang w:val="en-US"/>
-        </w:rPr>
-        <w:t>pinMode(</w:t>
-      </w:r>
-      <w:proofErr w:type="gramStart"/>
-      <w:r>
-        <w:rPr>
-          <w:sz w:val="28"/>
-          <w:szCs w:val="28"/>
-          <w:lang w:val="en-US"/>
-        </w:rPr>
-        <w:t>12,INPUT</w:t>
-      </w:r>
-      <w:proofErr w:type="gramEnd"/>
-      <w:r>
-        <w:rPr>
-          <w:sz w:val="28"/>
-          <w:szCs w:val="28"/>
-          <w:lang w:val="en-US"/>
-        </w:rPr>
-        <w:t>);</w:t>
+        <w:t>pinMode(13,OUTPUT);</w:t>
+      </w:r>
+    </w:p>
+    <w:p>
+      <w:pPr>
+        <w:spacing w:line="240" w:lineRule="auto"/>
+        <w:rPr>
+          <w:sz w:val="28"/>
+          <w:szCs w:val="28"/>
+          <w:lang w:val="en-US"/>
+        </w:rPr>
+      </w:pPr>
+      <w:r>
+        <w:rPr>
+          <w:sz w:val="28"/>
+          <w:szCs w:val="28"/>
+          <w:lang w:val="en-US"/>
+        </w:rPr>
+        <w:t>pinMode(12,INPUT);</w:t>
       </w:r>
     </w:p>
     <w:p>
@@ -460,25 +398,7 @@
           <w:szCs w:val="28"/>
           <w:lang w:val="en-US"/>
         </w:rPr>
-        <w:t xml:space="preserve">void </w:t>
-      </w:r>
-      <w:proofErr w:type="gramStart"/>
-      <w:r>
-        <w:rPr>
-          <w:sz w:val="28"/>
-          <w:szCs w:val="28"/>
-          <w:lang w:val="en-US"/>
-        </w:rPr>
-        <w:t>loop(</w:t>
-      </w:r>
-      <w:proofErr w:type="gramEnd"/>
-      <w:r>
-        <w:rPr>
-          <w:sz w:val="28"/>
-          <w:szCs w:val="28"/>
-          <w:lang w:val="en-US"/>
-        </w:rPr>
-        <w:t>)</w:t>
+        <w:t>void loop()</w:t>
       </w:r>
     </w:p>
     <w:p>
@@ -514,25 +434,7 @@
           <w:szCs w:val="28"/>
           <w:lang w:val="en-US"/>
         </w:rPr>
-        <w:t xml:space="preserve">pirsensor = </w:t>
-      </w:r>
-      <w:proofErr w:type="gramStart"/>
-      <w:r>
-        <w:rPr>
-          <w:sz w:val="28"/>
-          <w:szCs w:val="28"/>
-          <w:lang w:val="en-US"/>
-        </w:rPr>
-        <w:t>digitalRead(</w:t>
-      </w:r>
-      <w:proofErr w:type="gramEnd"/>
-      <w:r>
-        <w:rPr>
-          <w:sz w:val="28"/>
-          <w:szCs w:val="28"/>
-          <w:lang w:val="en-US"/>
-        </w:rPr>
-        <w:t>2);</w:t>
+        <w:t>pirsensor = digitalRead(2);</w:t>
       </w:r>
     </w:p>
     <w:p>
@@ -586,53 +488,25 @@
           <w:szCs w:val="28"/>
           <w:lang w:val="en-US"/>
         </w:rPr>
-        <w:t>digitalWrite(</w:t>
-      </w:r>
-      <w:proofErr w:type="gramStart"/>
-      <w:r>
-        <w:rPr>
-          <w:sz w:val="28"/>
-          <w:szCs w:val="28"/>
-          <w:lang w:val="en-US"/>
-        </w:rPr>
-        <w:t>13,HIGH</w:t>
-      </w:r>
-      <w:proofErr w:type="gramEnd"/>
-      <w:r>
-        <w:rPr>
-          <w:sz w:val="28"/>
-          <w:szCs w:val="28"/>
-          <w:lang w:val="en-US"/>
-        </w:rPr>
-        <w:t>);</w:t>
-      </w:r>
-    </w:p>
-    <w:p>
-      <w:pPr>
-        <w:spacing w:line="240" w:lineRule="auto"/>
-        <w:rPr>
-          <w:sz w:val="28"/>
-          <w:szCs w:val="28"/>
-          <w:lang w:val="en-US"/>
-        </w:rPr>
-      </w:pPr>
-      <w:proofErr w:type="gramStart"/>
-      <w:r>
-        <w:rPr>
-          <w:sz w:val="28"/>
-          <w:szCs w:val="28"/>
-          <w:lang w:val="en-US"/>
-        </w:rPr>
-        <w:t>delay(</w:t>
-      </w:r>
-      <w:proofErr w:type="gramEnd"/>
-      <w:r>
-        <w:rPr>
-          <w:sz w:val="28"/>
-          <w:szCs w:val="28"/>
-          <w:lang w:val="en-US"/>
-        </w:rPr>
-        <w:t>10000);</w:t>
+        <w:t>digitalWrite(13,HIGH);</w:t>
+      </w:r>
+    </w:p>
+    <w:p>
+      <w:pPr>
+        <w:spacing w:line="240" w:lineRule="auto"/>
+        <w:rPr>
+          <w:sz w:val="28"/>
+          <w:szCs w:val="28"/>
+          <w:lang w:val="en-US"/>
+        </w:rPr>
+      </w:pPr>
+      <w:r>
+        <w:rPr>
+          <w:sz w:val="28"/>
+          <w:szCs w:val="28"/>
+          <w:lang w:val="en-US"/>
+        </w:rPr>
+        <w:t>delay(10000);</w:t>
       </w:r>
     </w:p>
     <w:p>
@@ -704,53 +578,25 @@
           <w:szCs w:val="28"/>
           <w:lang w:val="en-US"/>
         </w:rPr>
-        <w:t>digitalWrite(</w:t>
-      </w:r>
-      <w:proofErr w:type="gramStart"/>
-      <w:r>
-        <w:rPr>
-          <w:sz w:val="28"/>
-          <w:szCs w:val="28"/>
-          <w:lang w:val="en-US"/>
-        </w:rPr>
-        <w:t>13,LOW</w:t>
-      </w:r>
-      <w:proofErr w:type="gramEnd"/>
-      <w:r>
-        <w:rPr>
-          <w:sz w:val="28"/>
-          <w:szCs w:val="28"/>
-          <w:lang w:val="en-US"/>
-        </w:rPr>
-        <w:t>);</w:t>
-      </w:r>
-    </w:p>
-    <w:p>
-      <w:pPr>
-        <w:spacing w:line="240" w:lineRule="auto"/>
-        <w:rPr>
-          <w:sz w:val="28"/>
-          <w:szCs w:val="28"/>
-          <w:lang w:val="en-US"/>
-        </w:rPr>
-      </w:pPr>
-      <w:proofErr w:type="gramStart"/>
-      <w:r>
-        <w:rPr>
-          <w:sz w:val="28"/>
-          <w:szCs w:val="28"/>
-          <w:lang w:val="en-US"/>
-        </w:rPr>
-        <w:t>delay(</w:t>
-      </w:r>
-      <w:proofErr w:type="gramEnd"/>
-      <w:r>
-        <w:rPr>
-          <w:sz w:val="28"/>
-          <w:szCs w:val="28"/>
-          <w:lang w:val="en-US"/>
-        </w:rPr>
-        <w:t>120);</w:t>
+        <w:t>digitalWrite(13,LOW);</w:t>
+      </w:r>
+    </w:p>
+    <w:p>
+      <w:pPr>
+        <w:spacing w:line="240" w:lineRule="auto"/>
+        <w:rPr>
+          <w:sz w:val="28"/>
+          <w:szCs w:val="28"/>
+          <w:lang w:val="en-US"/>
+        </w:rPr>
+      </w:pPr>
+      <w:r>
+        <w:rPr>
+          <w:sz w:val="28"/>
+          <w:szCs w:val="28"/>
+          <w:lang w:val="en-US"/>
+        </w:rPr>
+        <w:t>delay(120);</w:t>
       </w:r>
     </w:p>
     <w:p>
@@ -881,18 +727,7 @@
         <w:szCs w:val="28"/>
         <w:lang w:val="en-US"/>
       </w:rPr>
-      <w:t xml:space="preserve"> </w:t>
-    </w:r>
-    <w:proofErr w:type="gramStart"/>
-    <w:r>
-      <w:rPr>
-        <w:b/>
-        <w:bCs/>
-        <w:sz w:val="28"/>
-        <w:szCs w:val="28"/>
-        <w:lang w:val="en-US"/>
-      </w:rPr>
-      <w:t xml:space="preserve">SMART </w:t>
+      <w:t xml:space="preserve"> SMART </w:t>
     </w:r>
     <w:r>
       <w:rPr>
@@ -902,18 +737,7 @@
         <w:szCs w:val="28"/>
         <w:lang w:val="en-US"/>
       </w:rPr>
-      <w:t xml:space="preserve"> HOME</w:t>
-    </w:r>
-    <w:proofErr w:type="gramEnd"/>
-    <w:r>
-      <w:rPr>
-        <w:b/>
-        <w:bCs/>
-        <w:sz w:val="28"/>
-        <w:szCs w:val="28"/>
-        <w:lang w:val="en-US"/>
-      </w:rPr>
-      <w:t xml:space="preserve"> AUTOMATION ASSIGNMENT 1</w:t>
+      <w:t xml:space="preserve"> HOME AUTOMATION ASSIGNMENT 1</w:t>
     </w:r>
   </w:p>
 </w:hdr>
